--- a/需求.docx
+++ b/需求.docx
@@ -349,13 +349,14 @@
     </w:p>
     <w:p>
       <w:pPr>
-        <w:ind w:left="840" w:leftChars="0" w:firstLine="420" w:firstLineChars="0"/>
         <w:rPr>
           <w:rFonts w:hint="default"/>
           <w:vertAlign w:val="baseline"/>
           <w:lang w:val="en-US" w:eastAsia="zh-CN"/>
         </w:rPr>
       </w:pPr>
+      <w:bookmarkStart w:id="0" w:name="_GoBack"/>
+      <w:bookmarkEnd w:id="0"/>
       <w:r>
         <w:rPr>
           <w:sz w:val="21"/>
@@ -1834,8 +1835,6 @@
                     </w:rPr>
                     <w:t>王X  2019年7月10日  -4              津XXXXX</w:t>
                   </w:r>
-                  <w:bookmarkStart w:id="0" w:name="_GoBack"/>
-                  <w:bookmarkEnd w:id="0"/>
                 </w:p>
               </w:tc>
             </w:tr>
@@ -2079,6 +2078,14 @@
             </w:tr>
             <w:tr>
               <w:tblPrEx>
+                <w:tblBorders>
+                  <w:top w:val="single" w:color="auto" w:sz="4" w:space="0"/>
+                  <w:left w:val="single" w:color="auto" w:sz="4" w:space="0"/>
+                  <w:bottom w:val="single" w:color="auto" w:sz="4" w:space="0"/>
+                  <w:right w:val="single" w:color="auto" w:sz="4" w:space="0"/>
+                  <w:insideH w:val="single" w:color="auto" w:sz="4" w:space="0"/>
+                  <w:insideV w:val="single" w:color="auto" w:sz="4" w:space="0"/>
+                </w:tblBorders>
                 <w:tblLayout w:type="fixed"/>
                 <w:tblCellMar>
                   <w:top w:w="0" w:type="dxa"/>

--- a/需求.docx
+++ b/需求.docx
@@ -349,80 +349,13 @@
     </w:p>
     <w:p>
       <w:pPr>
+        <w:ind w:left="840" w:leftChars="0" w:firstLine="420" w:firstLineChars="0"/>
         <w:rPr>
           <w:rFonts w:hint="default"/>
           <w:vertAlign w:val="baseline"/>
           <w:lang w:val="en-US" w:eastAsia="zh-CN"/>
         </w:rPr>
       </w:pPr>
-      <w:bookmarkStart w:id="0" w:name="_GoBack"/>
-      <w:bookmarkEnd w:id="0"/>
-      <w:r>
-        <w:rPr>
-          <w:sz w:val="21"/>
-        </w:rPr>
-        <mc:AlternateContent>
-          <mc:Choice Requires="wps">
-            <w:drawing>
-              <wp:anchor distT="0" distB="0" distL="114300" distR="114300" simplePos="0" relativeHeight="251658240" behindDoc="0" locked="0" layoutInCell="1" allowOverlap="1">
-                <wp:simplePos x="0" y="0"/>
-                <wp:positionH relativeFrom="column">
-                  <wp:posOffset>1567180</wp:posOffset>
-                </wp:positionH>
-                <wp:positionV relativeFrom="paragraph">
-                  <wp:posOffset>196850</wp:posOffset>
-                </wp:positionV>
-                <wp:extent cx="18415" cy="4876165"/>
-                <wp:effectExtent l="0" t="0" r="0" b="0"/>
-                <wp:wrapNone/>
-                <wp:docPr id="3" name="直接连接符 3"/>
-                <wp:cNvGraphicFramePr/>
-                <a:graphic xmlns:a="http://schemas.openxmlformats.org/drawingml/2006/main">
-                  <a:graphicData uri="http://schemas.microsoft.com/office/word/2010/wordprocessingShape">
-                    <wps:wsp>
-                      <wps:cNvCnPr/>
-                      <wps:spPr>
-                        <a:xfrm flipH="1">
-                          <a:off x="2408555" y="1096645"/>
-                          <a:ext cx="18415" cy="4876165"/>
-                        </a:xfrm>
-                        <a:prstGeom prst="line">
-                          <a:avLst/>
-                        </a:prstGeom>
-                      </wps:spPr>
-                      <wps:style>
-                        <a:lnRef idx="1">
-                          <a:schemeClr val="accent1"/>
-                        </a:lnRef>
-                        <a:fillRef idx="0">
-                          <a:schemeClr val="accent1"/>
-                        </a:fillRef>
-                        <a:effectRef idx="0">
-                          <a:schemeClr val="accent1"/>
-                        </a:effectRef>
-                        <a:fontRef idx="minor">
-                          <a:schemeClr val="tx1"/>
-                        </a:fontRef>
-                      </wps:style>
-                      <wps:bodyPr/>
-                    </wps:wsp>
-                  </a:graphicData>
-                </a:graphic>
-              </wp:anchor>
-            </w:drawing>
-          </mc:Choice>
-          <mc:Fallback>
-            <w:pict>
-              <v:line id="_x0000_s1026" o:spid="_x0000_s1026" o:spt="20" style="position:absolute;left:0pt;flip:x;margin-left:123.4pt;margin-top:15.5pt;height:383.95pt;width:1.45pt;z-index:251658240;mso-width-relative:page;mso-height-relative:page;" filled="f" stroked="t" coordsize="21600,21600" o:gfxdata="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">
-                <v:fill on="f" focussize="0,0"/>
-                <v:stroke weight="0.5pt" color="#5B9BD5 [3204]" miterlimit="8" joinstyle="miter"/>
-                <v:imagedata o:title=""/>
-                <o:lock v:ext="edit" aspectratio="f"/>
-              </v:line>
-            </w:pict>
-          </mc:Fallback>
-        </mc:AlternateContent>
-      </w:r>
       <w:r>
         <w:rPr>
           <w:rFonts w:hint="eastAsia"/>
@@ -434,7 +367,7 @@
     <w:tbl>
       <w:tblPr>
         <w:tblStyle w:val="3"/>
-        <w:tblW w:w="9100" w:type="dxa"/>
+        <w:tblW w:w="9700" w:type="dxa"/>
         <w:tblInd w:w="0" w:type="dxa"/>
         <w:tblBorders>
           <w:top w:val="single" w:color="auto" w:sz="4" w:space="0"/>
@@ -453,7 +386,7 @@
         </w:tblCellMar>
       </w:tblPr>
       <w:tblGrid>
-        <w:gridCol w:w="9100"/>
+        <w:gridCol w:w="9700"/>
       </w:tblGrid>
       <w:tr>
         <w:tblPrEx>
@@ -474,11 +407,11 @@
           </w:tblCellMar>
         </w:tblPrEx>
         <w:trPr>
-          <w:trHeight w:val="1002" w:hRule="atLeast"/>
+          <w:trHeight w:val="8175" w:hRule="atLeast"/>
         </w:trPr>
         <w:tc>
           <w:tcPr>
-            <w:tcW w:w="9100" w:type="dxa"/>
+            <w:tcW w:w="9700" w:type="dxa"/>
           </w:tcPr>
           <w:p>
             <w:pPr>
@@ -488,6 +421,72 @@
                 <w:lang w:val="en-US" w:eastAsia="zh-CN"/>
               </w:rPr>
             </w:pPr>
+            <w:r>
+              <w:rPr>
+                <w:sz w:val="21"/>
+              </w:rPr>
+              <mc:AlternateContent>
+                <mc:Choice Requires="wps">
+                  <w:drawing>
+                    <wp:anchor distT="0" distB="0" distL="114300" distR="114300" simplePos="0" relativeHeight="251658240" behindDoc="0" locked="0" layoutInCell="1" allowOverlap="1">
+                      <wp:simplePos x="0" y="0"/>
+                      <wp:positionH relativeFrom="column">
+                        <wp:posOffset>1776095</wp:posOffset>
+                      </wp:positionH>
+                      <wp:positionV relativeFrom="paragraph">
+                        <wp:posOffset>31750</wp:posOffset>
+                      </wp:positionV>
+                      <wp:extent cx="38100" cy="5168265"/>
+                      <wp:effectExtent l="4445" t="0" r="14605" b="13335"/>
+                      <wp:wrapNone/>
+                      <wp:docPr id="3" name="直接连接符 3"/>
+                      <wp:cNvGraphicFramePr/>
+                      <a:graphic xmlns:a="http://schemas.openxmlformats.org/drawingml/2006/main">
+                        <a:graphicData uri="http://schemas.microsoft.com/office/word/2010/wordprocessingShape">
+                          <wps:wsp>
+                            <wps:cNvCnPr/>
+                            <wps:spPr>
+                              <a:xfrm flipH="1">
+                                <a:off x="2408555" y="1096645"/>
+                                <a:ext cx="38100" cy="5168265"/>
+                              </a:xfrm>
+                              <a:prstGeom prst="line">
+                                <a:avLst/>
+                              </a:prstGeom>
+                            </wps:spPr>
+                            <wps:style>
+                              <a:lnRef idx="1">
+                                <a:schemeClr val="accent1"/>
+                              </a:lnRef>
+                              <a:fillRef idx="0">
+                                <a:schemeClr val="accent1"/>
+                              </a:fillRef>
+                              <a:effectRef idx="0">
+                                <a:schemeClr val="accent1"/>
+                              </a:effectRef>
+                              <a:fontRef idx="minor">
+                                <a:schemeClr val="tx1"/>
+                              </a:fontRef>
+                            </wps:style>
+                            <wps:bodyPr/>
+                          </wps:wsp>
+                        </a:graphicData>
+                      </a:graphic>
+                    </wp:anchor>
+                  </w:drawing>
+                </mc:Choice>
+                <mc:Fallback>
+                  <w:pict>
+                    <v:line id="_x0000_s1026" o:spid="_x0000_s1026" o:spt="20" style="position:absolute;left:0pt;flip:x;margin-left:139.85pt;margin-top:2.5pt;height:406.95pt;width:3pt;z-index:251658240;mso-width-relative:page;mso-height-relative:page;" filled="f" stroked="t" coordsize="21600,21600" o:gfxdata="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">
+                      <v:fill on="f" focussize="0,0"/>
+                      <v:stroke weight="0.5pt" color="#5B9BD5 [3204]" miterlimit="8" joinstyle="miter"/>
+                      <v:imagedata o:title=""/>
+                      <o:lock v:ext="edit" aspectratio="f"/>
+                    </v:line>
+                  </w:pict>
+                </mc:Fallback>
+              </mc:AlternateContent>
+            </w:r>
           </w:p>
           <w:p>
             <w:pPr>
@@ -551,6 +550,628 @@
               </w:rPr>
             </w:pPr>
           </w:p>
+          <w:tbl>
+            <w:tblPr>
+              <w:tblStyle w:val="3"/>
+              <w:tblpPr w:leftFromText="180" w:rightFromText="180" w:vertAnchor="text" w:horzAnchor="page" w:tblpX="3060" w:tblpY="155"/>
+              <w:tblOverlap w:val="never"/>
+              <w:tblW w:w="6260" w:type="dxa"/>
+              <w:tblInd w:w="0" w:type="dxa"/>
+              <w:tblBorders>
+                <w:top w:val="single" w:color="auto" w:sz="4" w:space="0"/>
+                <w:left w:val="single" w:color="auto" w:sz="4" w:space="0"/>
+                <w:bottom w:val="single" w:color="auto" w:sz="4" w:space="0"/>
+                <w:right w:val="single" w:color="auto" w:sz="4" w:space="0"/>
+                <w:insideH w:val="single" w:color="auto" w:sz="4" w:space="0"/>
+                <w:insideV w:val="single" w:color="auto" w:sz="4" w:space="0"/>
+              </w:tblBorders>
+              <w:tblLayout w:type="fixed"/>
+              <w:tblCellMar>
+                <w:top w:w="0" w:type="dxa"/>
+                <w:left w:w="108" w:type="dxa"/>
+                <w:bottom w:w="0" w:type="dxa"/>
+                <w:right w:w="108" w:type="dxa"/>
+              </w:tblCellMar>
+            </w:tblPr>
+            <w:tblGrid>
+              <w:gridCol w:w="6260"/>
+            </w:tblGrid>
+            <w:tr>
+              <w:tblPrEx>
+                <w:tblBorders>
+                  <w:top w:val="single" w:color="auto" w:sz="4" w:space="0"/>
+                  <w:left w:val="single" w:color="auto" w:sz="4" w:space="0"/>
+                  <w:bottom w:val="single" w:color="auto" w:sz="4" w:space="0"/>
+                  <w:right w:val="single" w:color="auto" w:sz="4" w:space="0"/>
+                  <w:insideH w:val="single" w:color="auto" w:sz="4" w:space="0"/>
+                  <w:insideV w:val="single" w:color="auto" w:sz="4" w:space="0"/>
+                </w:tblBorders>
+                <w:tblLayout w:type="fixed"/>
+                <w:tblCellMar>
+                  <w:top w:w="0" w:type="dxa"/>
+                  <w:left w:w="108" w:type="dxa"/>
+                  <w:bottom w:w="0" w:type="dxa"/>
+                  <w:right w:w="108" w:type="dxa"/>
+                </w:tblCellMar>
+              </w:tblPrEx>
+              <w:trPr>
+                <w:trHeight w:val="946" w:hRule="atLeast"/>
+              </w:trPr>
+              <w:tc>
+                <w:tcPr>
+                  <w:tcW w:w="6260" w:type="dxa"/>
+                </w:tcPr>
+                <w:p>
+                  <w:pPr>
+                    <w:rPr>
+                      <w:rFonts w:hint="default"/>
+                      <w:vertAlign w:val="baseline"/>
+                      <w:lang w:val="en-US" w:eastAsia="zh-CN"/>
+                    </w:rPr>
+                  </w:pPr>
+                  <w:r>
+                    <w:rPr>
+                      <w:rFonts w:hint="eastAsia"/>
+                      <w:vertAlign w:val="baseline"/>
+                      <w:lang w:val="en-US" w:eastAsia="zh-CN"/>
+                    </w:rPr>
+                    <w:t xml:space="preserve">      1.涉嫌积分变动重点人员车辆查询查询。(l)</w:t>
+                  </w:r>
+                </w:p>
+              </w:tc>
+            </w:tr>
+            <w:tr>
+              <w:tblPrEx>
+                <w:tblBorders>
+                  <w:top w:val="single" w:color="auto" w:sz="4" w:space="0"/>
+                  <w:left w:val="single" w:color="auto" w:sz="4" w:space="0"/>
+                  <w:bottom w:val="single" w:color="auto" w:sz="4" w:space="0"/>
+                  <w:right w:val="single" w:color="auto" w:sz="4" w:space="0"/>
+                  <w:insideH w:val="single" w:color="auto" w:sz="4" w:space="0"/>
+                  <w:insideV w:val="single" w:color="auto" w:sz="4" w:space="0"/>
+                </w:tblBorders>
+                <w:tblLayout w:type="fixed"/>
+                <w:tblCellMar>
+                  <w:top w:w="0" w:type="dxa"/>
+                  <w:left w:w="108" w:type="dxa"/>
+                  <w:bottom w:w="0" w:type="dxa"/>
+                  <w:right w:w="108" w:type="dxa"/>
+                </w:tblCellMar>
+              </w:tblPrEx>
+              <w:trPr>
+                <w:trHeight w:val="1312" w:hRule="atLeast"/>
+              </w:trPr>
+              <w:tc>
+                <w:tcPr>
+                  <w:tcW w:w="6260" w:type="dxa"/>
+                </w:tcPr>
+                <w:p>
+                  <w:pPr>
+                    <w:numPr>
+                      <w:ilvl w:val="0"/>
+                      <w:numId w:val="0"/>
+                    </w:numPr>
+                    <w:ind w:left="525" w:leftChars="0"/>
+                    <w:rPr>
+                      <w:rFonts w:hint="eastAsia"/>
+                      <w:vertAlign w:val="baseline"/>
+                      <w:lang w:val="en-US" w:eastAsia="zh-CN"/>
+                    </w:rPr>
+                  </w:pPr>
+                  <w:r>
+                    <w:rPr>
+                      <w:rFonts w:hint="eastAsia"/>
+                      <w:vertAlign w:val="baseline"/>
+                      <w:lang w:val="en-US" w:eastAsia="zh-CN"/>
+                    </w:rPr>
+                    <w:t xml:space="preserve">Input 请输入重点车俩车牌号   </w:t>
+                  </w:r>
+                </w:p>
+                <w:p>
+                  <w:pPr>
+                    <w:numPr>
+                      <w:ilvl w:val="0"/>
+                      <w:numId w:val="0"/>
+                    </w:numPr>
+                    <w:ind w:left="525" w:leftChars="0"/>
+                    <w:rPr>
+                      <w:rFonts w:hint="default"/>
+                      <w:vertAlign w:val="baseline"/>
+                      <w:lang w:val="en-US" w:eastAsia="zh-CN"/>
+                    </w:rPr>
+                  </w:pPr>
+                  <w:r>
+                    <w:rPr>
+                      <w:rFonts w:hint="eastAsia"/>
+                      <w:vertAlign w:val="baseline"/>
+                      <w:lang w:val="en-US" w:eastAsia="zh-CN"/>
+                    </w:rPr>
+                    <w:t>butto1(进入下一个页面)</w:t>
+                  </w:r>
+                </w:p>
+              </w:tc>
+            </w:tr>
+            <w:tr>
+              <w:tblPrEx>
+                <w:tblBorders>
+                  <w:top w:val="single" w:color="auto" w:sz="4" w:space="0"/>
+                  <w:left w:val="single" w:color="auto" w:sz="4" w:space="0"/>
+                  <w:bottom w:val="single" w:color="auto" w:sz="4" w:space="0"/>
+                  <w:right w:val="single" w:color="auto" w:sz="4" w:space="0"/>
+                  <w:insideH w:val="single" w:color="auto" w:sz="4" w:space="0"/>
+                  <w:insideV w:val="single" w:color="auto" w:sz="4" w:space="0"/>
+                </w:tblBorders>
+                <w:tblLayout w:type="fixed"/>
+                <w:tblCellMar>
+                  <w:top w:w="0" w:type="dxa"/>
+                  <w:left w:w="108" w:type="dxa"/>
+                  <w:bottom w:w="0" w:type="dxa"/>
+                  <w:right w:w="108" w:type="dxa"/>
+                </w:tblCellMar>
+              </w:tblPrEx>
+              <w:trPr>
+                <w:trHeight w:val="986" w:hRule="atLeast"/>
+              </w:trPr>
+              <w:tc>
+                <w:tcPr>
+                  <w:tcW w:w="6260" w:type="dxa"/>
+                </w:tcPr>
+                <w:tbl>
+                  <w:tblPr>
+                    <w:tblStyle w:val="3"/>
+                    <w:tblpPr w:leftFromText="180" w:rightFromText="180" w:vertAnchor="text" w:horzAnchor="page" w:tblpX="987" w:tblpY="311"/>
+                    <w:tblOverlap w:val="never"/>
+                    <w:tblW w:w="3000" w:type="dxa"/>
+                    <w:tblInd w:w="0" w:type="dxa"/>
+                    <w:tblBorders>
+                      <w:top w:val="single" w:color="auto" w:sz="4" w:space="0"/>
+                      <w:left w:val="single" w:color="auto" w:sz="4" w:space="0"/>
+                      <w:bottom w:val="single" w:color="auto" w:sz="4" w:space="0"/>
+                      <w:right w:val="single" w:color="auto" w:sz="4" w:space="0"/>
+                      <w:insideH w:val="single" w:color="auto" w:sz="4" w:space="0"/>
+                      <w:insideV w:val="single" w:color="auto" w:sz="4" w:space="0"/>
+                    </w:tblBorders>
+                    <w:tblLayout w:type="fixed"/>
+                    <w:tblCellMar>
+                      <w:top w:w="0" w:type="dxa"/>
+                      <w:left w:w="108" w:type="dxa"/>
+                      <w:bottom w:w="0" w:type="dxa"/>
+                      <w:right w:w="108" w:type="dxa"/>
+                    </w:tblCellMar>
+                  </w:tblPr>
+                  <w:tblGrid>
+                    <w:gridCol w:w="3000"/>
+                  </w:tblGrid>
+                  <w:tr>
+                    <w:tblPrEx>
+                      <w:tblBorders>
+                        <w:top w:val="single" w:color="auto" w:sz="4" w:space="0"/>
+                        <w:left w:val="single" w:color="auto" w:sz="4" w:space="0"/>
+                        <w:bottom w:val="single" w:color="auto" w:sz="4" w:space="0"/>
+                        <w:right w:val="single" w:color="auto" w:sz="4" w:space="0"/>
+                        <w:insideH w:val="single" w:color="auto" w:sz="4" w:space="0"/>
+                        <w:insideV w:val="single" w:color="auto" w:sz="4" w:space="0"/>
+                      </w:tblBorders>
+                      <w:tblLayout w:type="fixed"/>
+                      <w:tblCellMar>
+                        <w:top w:w="0" w:type="dxa"/>
+                        <w:left w:w="108" w:type="dxa"/>
+                        <w:bottom w:w="0" w:type="dxa"/>
+                        <w:right w:w="108" w:type="dxa"/>
+                      </w:tblCellMar>
+                    </w:tblPrEx>
+                    <w:tc>
+                      <w:tcPr>
+                        <w:tcW w:w="3000" w:type="dxa"/>
+                      </w:tcPr>
+                      <w:p>
+                        <w:pPr>
+                          <w:numPr>
+                            <w:ilvl w:val="0"/>
+                            <w:numId w:val="0"/>
+                          </w:numPr>
+                          <w:rPr>
+                            <w:rFonts w:hint="default"/>
+                            <w:vertAlign w:val="baseline"/>
+                            <w:lang w:val="en-US" w:eastAsia="zh-CN"/>
+                          </w:rPr>
+                        </w:pPr>
+                        <w:r>
+                          <w:rPr>
+                            <w:rFonts w:hint="eastAsia"/>
+                            <w:vertAlign w:val="baseline"/>
+                            <w:lang w:val="en-US" w:eastAsia="zh-CN"/>
+                          </w:rPr>
+                          <w:t>输入框</w:t>
+                        </w:r>
+                      </w:p>
+                    </w:tc>
+                  </w:tr>
+                </w:tbl>
+                <w:p>
+                  <w:pPr>
+                    <w:rPr>
+                      <w:rFonts w:hint="default"/>
+                      <w:vertAlign w:val="baseline"/>
+                      <w:lang w:val="en-US" w:eastAsia="zh-CN"/>
+                    </w:rPr>
+                  </w:pPr>
+                  <w:r>
+                    <w:rPr>
+                      <w:sz w:val="21"/>
+                    </w:rPr>
+                    <mc:AlternateContent>
+                      <mc:Choice Requires="wps">
+                        <w:drawing>
+                          <wp:anchor distT="0" distB="0" distL="114300" distR="114300" simplePos="0" relativeHeight="251659264" behindDoc="0" locked="0" layoutInCell="1" allowOverlap="1">
+                            <wp:simplePos x="0" y="0"/>
+                            <wp:positionH relativeFrom="column">
+                              <wp:posOffset>2698750</wp:posOffset>
+                            </wp:positionH>
+                            <wp:positionV relativeFrom="paragraph">
+                              <wp:posOffset>142240</wp:posOffset>
+                            </wp:positionV>
+                            <wp:extent cx="836930" cy="513715"/>
+                            <wp:effectExtent l="6350" t="6350" r="13970" b="13335"/>
+                            <wp:wrapNone/>
+                            <wp:docPr id="1" name="矩形 1"/>
+                            <wp:cNvGraphicFramePr/>
+                            <a:graphic xmlns:a="http://schemas.openxmlformats.org/drawingml/2006/main">
+                              <a:graphicData uri="http://schemas.microsoft.com/office/word/2010/wordprocessingShape">
+                                <wps:wsp>
+                                  <wps:cNvSpPr/>
+                                  <wps:spPr>
+                                    <a:xfrm>
+                                      <a:off x="6176645" y="3907155"/>
+                                      <a:ext cx="836930" cy="513715"/>
+                                    </a:xfrm>
+                                    <a:prstGeom prst="rect">
+                                      <a:avLst/>
+                                    </a:prstGeom>
+                                  </wps:spPr>
+                                  <wps:style>
+                                    <a:lnRef idx="2">
+                                      <a:schemeClr val="dk1"/>
+                                    </a:lnRef>
+                                    <a:fillRef idx="1">
+                                      <a:schemeClr val="lt1"/>
+                                    </a:fillRef>
+                                    <a:effectRef idx="0">
+                                      <a:schemeClr val="dk1"/>
+                                    </a:effectRef>
+                                    <a:fontRef idx="minor">
+                                      <a:schemeClr val="dk1"/>
+                                    </a:fontRef>
+                                  </wps:style>
+                                  <wps:txbx>
+                                    <w:txbxContent>
+                                      <w:p>
+                                        <w:pPr>
+                                          <w:jc w:val="center"/>
+                                          <w:rPr>
+                                            <w:rFonts w:hint="default" w:eastAsiaTheme="minorEastAsia"/>
+                                            <w:lang w:val="en-US" w:eastAsia="zh-CN"/>
+                                          </w:rPr>
+                                        </w:pPr>
+                                        <w:r>
+                                          <w:rPr>
+                                            <w:rFonts w:hint="eastAsia"/>
+                                            <w:lang w:val="en-US" w:eastAsia="zh-CN"/>
+                                          </w:rPr>
+                                          <w:t>Button1查询</w:t>
+                                        </w:r>
+                                      </w:p>
+                                    </w:txbxContent>
+                                  </wps:txbx>
+                                  <wps:bodyPr rot="0" spcFirstLastPara="0" vertOverflow="overflow" horzOverflow="overflow" vert="horz" wrap="square" lIns="91440" tIns="45720" rIns="91440" bIns="45720" numCol="1" spcCol="0" rtlCol="0" fromWordArt="0" anchor="ctr" anchorCtr="0" forceAA="0" compatLnSpc="1">
+                                    <a:noAutofit/>
+                                  </wps:bodyPr>
+                                </wps:wsp>
+                              </a:graphicData>
+                            </a:graphic>
+                          </wp:anchor>
+                        </w:drawing>
+                      </mc:Choice>
+                      <mc:Fallback>
+                        <w:pict>
+                          <v:rect id="_x0000_s1026" o:spid="_x0000_s1026" o:spt="1" style="position:absolute;left:0pt;margin-left:212.5pt;margin-top:11.2pt;height:40.45pt;width:65.9pt;z-index:251659264;v-text-anchor:middle;mso-width-relative:page;mso-height-relative:page;" fillcolor="#FFFFFF [3201]" filled="t" stroked="t" coordsize="21600,21600" o:gfxdata="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">
+                            <v:fill on="t" focussize="0,0"/>
+                            <v:stroke weight="1pt" color="#000000 [3200]" miterlimit="8" joinstyle="miter"/>
+                            <v:imagedata o:title=""/>
+                            <o:lock v:ext="edit" aspectratio="f"/>
+                            <v:textbox>
+                              <w:txbxContent>
+                                <w:p>
+                                  <w:pPr>
+                                    <w:jc w:val="center"/>
+                                    <w:rPr>
+                                      <w:rFonts w:hint="default" w:eastAsiaTheme="minorEastAsia"/>
+                                      <w:lang w:val="en-US" w:eastAsia="zh-CN"/>
+                                    </w:rPr>
+                                  </w:pPr>
+                                  <w:r>
+                                    <w:rPr>
+                                      <w:rFonts w:hint="eastAsia"/>
+                                      <w:lang w:val="en-US" w:eastAsia="zh-CN"/>
+                                    </w:rPr>
+                                    <w:t>Button1查询</w:t>
+                                  </w:r>
+                                </w:p>
+                              </w:txbxContent>
+                            </v:textbox>
+                          </v:rect>
+                        </w:pict>
+                      </mc:Fallback>
+                    </mc:AlternateContent>
+                  </w:r>
+                </w:p>
+                <w:p>
+                  <w:pPr>
+                    <w:rPr>
+                      <w:rFonts w:hint="default"/>
+                      <w:vertAlign w:val="baseline"/>
+                      <w:lang w:val="en-US" w:eastAsia="zh-CN"/>
+                    </w:rPr>
+                  </w:pPr>
+                </w:p>
+                <w:p>
+                  <w:pPr>
+                    <w:rPr>
+                      <w:rFonts w:hint="default"/>
+                      <w:vertAlign w:val="baseline"/>
+                      <w:lang w:val="en-US" w:eastAsia="zh-CN"/>
+                    </w:rPr>
+                  </w:pPr>
+                </w:p>
+                <w:p>
+                  <w:pPr>
+                    <w:rPr>
+                      <w:rFonts w:hint="default"/>
+                      <w:vertAlign w:val="baseline"/>
+                      <w:lang w:val="en-US" w:eastAsia="zh-CN"/>
+                    </w:rPr>
+                  </w:pPr>
+                </w:p>
+              </w:tc>
+            </w:tr>
+            <w:tr>
+              <w:tblPrEx>
+                <w:tblBorders>
+                  <w:top w:val="single" w:color="auto" w:sz="4" w:space="0"/>
+                  <w:left w:val="single" w:color="auto" w:sz="4" w:space="0"/>
+                  <w:bottom w:val="single" w:color="auto" w:sz="4" w:space="0"/>
+                  <w:right w:val="single" w:color="auto" w:sz="4" w:space="0"/>
+                  <w:insideH w:val="single" w:color="auto" w:sz="4" w:space="0"/>
+                  <w:insideV w:val="single" w:color="auto" w:sz="4" w:space="0"/>
+                </w:tblBorders>
+                <w:tblLayout w:type="fixed"/>
+                <w:tblCellMar>
+                  <w:top w:w="0" w:type="dxa"/>
+                  <w:left w:w="108" w:type="dxa"/>
+                  <w:bottom w:w="0" w:type="dxa"/>
+                  <w:right w:w="108" w:type="dxa"/>
+                </w:tblCellMar>
+              </w:tblPrEx>
+              <w:trPr>
+                <w:trHeight w:val="986" w:hRule="atLeast"/>
+              </w:trPr>
+              <w:tc>
+                <w:tcPr>
+                  <w:tcW w:w="6260" w:type="dxa"/>
+                </w:tcPr>
+                <w:p>
+                  <w:pPr>
+                    <w:ind w:firstLine="1050" w:firstLineChars="500"/>
+                    <w:rPr>
+                      <w:rFonts w:hint="default"/>
+                      <w:vertAlign w:val="baseline"/>
+                      <w:lang w:val="en-US" w:eastAsia="zh-CN"/>
+                    </w:rPr>
+                  </w:pPr>
+                  <w:r>
+                    <w:rPr>
+                      <w:sz w:val="21"/>
+                    </w:rPr>
+                    <mc:AlternateContent>
+                      <mc:Choice Requires="wps">
+                        <w:drawing>
+                          <wp:anchor distT="0" distB="0" distL="114300" distR="114300" simplePos="0" relativeHeight="251661312" behindDoc="0" locked="0" layoutInCell="1" allowOverlap="1">
+                            <wp:simplePos x="0" y="0"/>
+                            <wp:positionH relativeFrom="column">
+                              <wp:posOffset>2794000</wp:posOffset>
+                            </wp:positionH>
+                            <wp:positionV relativeFrom="paragraph">
+                              <wp:posOffset>57785</wp:posOffset>
+                            </wp:positionV>
+                            <wp:extent cx="836930" cy="513715"/>
+                            <wp:effectExtent l="6350" t="6350" r="13970" b="13335"/>
+                            <wp:wrapNone/>
+                            <wp:docPr id="2" name="矩形 2"/>
+                            <wp:cNvGraphicFramePr/>
+                            <a:graphic xmlns:a="http://schemas.openxmlformats.org/drawingml/2006/main">
+                              <a:graphicData uri="http://schemas.microsoft.com/office/word/2010/wordprocessingShape">
+                                <wps:wsp>
+                                  <wps:cNvSpPr/>
+                                  <wps:spPr>
+                                    <a:xfrm>
+                                      <a:off x="0" y="0"/>
+                                      <a:ext cx="836930" cy="513715"/>
+                                    </a:xfrm>
+                                    <a:prstGeom prst="rect">
+                                      <a:avLst/>
+                                    </a:prstGeom>
+                                  </wps:spPr>
+                                  <wps:style>
+                                    <a:lnRef idx="2">
+                                      <a:schemeClr val="dk1"/>
+                                    </a:lnRef>
+                                    <a:fillRef idx="1">
+                                      <a:schemeClr val="lt1"/>
+                                    </a:fillRef>
+                                    <a:effectRef idx="0">
+                                      <a:schemeClr val="dk1"/>
+                                    </a:effectRef>
+                                    <a:fontRef idx="minor">
+                                      <a:schemeClr val="dk1"/>
+                                    </a:fontRef>
+                                  </wps:style>
+                                  <wps:txbx>
+                                    <w:txbxContent>
+                                      <w:p>
+                                        <w:pPr>
+                                          <w:jc w:val="center"/>
+                                          <w:rPr>
+                                            <w:rFonts w:hint="default" w:eastAsiaTheme="minorEastAsia"/>
+                                            <w:lang w:val="en-US" w:eastAsia="zh-CN"/>
+                                          </w:rPr>
+                                        </w:pPr>
+                                        <w:r>
+                                          <w:rPr>
+                                            <w:rFonts w:hint="eastAsia"/>
+                                            <w:lang w:val="en-US" w:eastAsia="zh-CN"/>
+                                          </w:rPr>
+                                          <w:t>Button2查询</w:t>
+                                        </w:r>
+                                      </w:p>
+                                    </w:txbxContent>
+                                  </wps:txbx>
+                                  <wps:bodyPr rot="0" spcFirstLastPara="0" vertOverflow="overflow" horzOverflow="overflow" vert="horz" wrap="square" lIns="91440" tIns="45720" rIns="91440" bIns="45720" numCol="1" spcCol="0" rtlCol="0" fromWordArt="0" anchor="ctr" anchorCtr="0" forceAA="0" compatLnSpc="1">
+                                    <a:noAutofit/>
+                                  </wps:bodyPr>
+                                </wps:wsp>
+                              </a:graphicData>
+                            </a:graphic>
+                          </wp:anchor>
+                        </w:drawing>
+                      </mc:Choice>
+                      <mc:Fallback>
+                        <w:pict>
+                          <v:rect id="_x0000_s1026" o:spid="_x0000_s1026" o:spt="1" style="position:absolute;left:0pt;margin-left:220pt;margin-top:4.55pt;height:40.45pt;width:65.9pt;z-index:251661312;v-text-anchor:middle;mso-width-relative:page;mso-height-relative:page;" fillcolor="#FFFFFF [3201]" filled="t" stroked="t" coordsize="21600,21600" o:gfxdata="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">
+                            <v:fill on="t" focussize="0,0"/>
+                            <v:stroke weight="1pt" color="#000000 [3200]" miterlimit="8" joinstyle="miter"/>
+                            <v:imagedata o:title=""/>
+                            <o:lock v:ext="edit" aspectratio="f"/>
+                            <v:textbox>
+                              <w:txbxContent>
+                                <w:p>
+                                  <w:pPr>
+                                    <w:jc w:val="center"/>
+                                    <w:rPr>
+                                      <w:rFonts w:hint="default" w:eastAsiaTheme="minorEastAsia"/>
+                                      <w:lang w:val="en-US" w:eastAsia="zh-CN"/>
+                                    </w:rPr>
+                                  </w:pPr>
+                                  <w:r>
+                                    <w:rPr>
+                                      <w:rFonts w:hint="eastAsia"/>
+                                      <w:lang w:val="en-US" w:eastAsia="zh-CN"/>
+                                    </w:rPr>
+                                    <w:t>Button2查询</w:t>
+                                  </w:r>
+                                </w:p>
+                              </w:txbxContent>
+                            </v:textbox>
+                          </v:rect>
+                        </w:pict>
+                      </mc:Fallback>
+                    </mc:AlternateContent>
+                  </w:r>
+                  <w:r>
+                    <w:rPr>
+                      <w:rFonts w:hint="eastAsia"/>
+                      <w:vertAlign w:val="baseline"/>
+                      <w:lang w:val="en-US" w:eastAsia="zh-CN"/>
+                    </w:rPr>
+                    <w:t xml:space="preserve">人员积分变动情况查询               </w:t>
+                  </w:r>
+                </w:p>
+                <w:tbl>
+                  <w:tblPr>
+                    <w:tblStyle w:val="3"/>
+                    <w:tblpPr w:leftFromText="180" w:rightFromText="180" w:vertAnchor="text" w:horzAnchor="page" w:tblpX="987" w:tblpY="311"/>
+                    <w:tblOverlap w:val="never"/>
+                    <w:tblW w:w="3000" w:type="dxa"/>
+                    <w:tblInd w:w="0" w:type="dxa"/>
+                    <w:tblBorders>
+                      <w:top w:val="single" w:color="auto" w:sz="4" w:space="0"/>
+                      <w:left w:val="single" w:color="auto" w:sz="4" w:space="0"/>
+                      <w:bottom w:val="single" w:color="auto" w:sz="4" w:space="0"/>
+                      <w:right w:val="single" w:color="auto" w:sz="4" w:space="0"/>
+                      <w:insideH w:val="single" w:color="auto" w:sz="4" w:space="0"/>
+                      <w:insideV w:val="single" w:color="auto" w:sz="4" w:space="0"/>
+                    </w:tblBorders>
+                    <w:tblLayout w:type="fixed"/>
+                    <w:tblCellMar>
+                      <w:top w:w="0" w:type="dxa"/>
+                      <w:left w:w="108" w:type="dxa"/>
+                      <w:bottom w:w="0" w:type="dxa"/>
+                      <w:right w:w="108" w:type="dxa"/>
+                    </w:tblCellMar>
+                  </w:tblPr>
+                  <w:tblGrid>
+                    <w:gridCol w:w="3000"/>
+                  </w:tblGrid>
+                  <w:tr>
+                    <w:tblPrEx>
+                      <w:tblBorders>
+                        <w:top w:val="single" w:color="auto" w:sz="4" w:space="0"/>
+                        <w:left w:val="single" w:color="auto" w:sz="4" w:space="0"/>
+                        <w:bottom w:val="single" w:color="auto" w:sz="4" w:space="0"/>
+                        <w:right w:val="single" w:color="auto" w:sz="4" w:space="0"/>
+                        <w:insideH w:val="single" w:color="auto" w:sz="4" w:space="0"/>
+                        <w:insideV w:val="single" w:color="auto" w:sz="4" w:space="0"/>
+                      </w:tblBorders>
+                      <w:tblLayout w:type="fixed"/>
+                    </w:tblPrEx>
+                    <w:tc>
+                      <w:tcPr>
+                        <w:tcW w:w="3000" w:type="dxa"/>
+                      </w:tcPr>
+                      <w:p>
+                        <w:pPr>
+                          <w:numPr>
+                            <w:ilvl w:val="0"/>
+                            <w:numId w:val="0"/>
+                          </w:numPr>
+                          <w:rPr>
+                            <w:rFonts w:hint="default"/>
+                            <w:vertAlign w:val="baseline"/>
+                            <w:lang w:val="en-US" w:eastAsia="zh-CN"/>
+                          </w:rPr>
+                        </w:pPr>
+                        <w:r>
+                          <w:rPr>
+                            <w:rFonts w:hint="eastAsia"/>
+                            <w:vertAlign w:val="baseline"/>
+                            <w:lang w:val="en-US" w:eastAsia="zh-CN"/>
+                          </w:rPr>
+                          <w:t>输入框</w:t>
+                        </w:r>
+                      </w:p>
+                    </w:tc>
+                  </w:tr>
+                </w:tbl>
+                <w:p>
+                  <w:pPr>
+                    <w:ind w:firstLine="1050" w:firstLineChars="500"/>
+                    <w:rPr>
+                      <w:rFonts w:hint="default"/>
+                      <w:vertAlign w:val="baseline"/>
+                      <w:lang w:val="en-US" w:eastAsia="zh-CN"/>
+                    </w:rPr>
+                  </w:pPr>
+                  <w:r>
+                    <w:rPr>
+                      <w:rFonts w:hint="eastAsia"/>
+                      <w:vertAlign w:val="baseline"/>
+                      <w:lang w:val="en-US" w:eastAsia="zh-CN"/>
+                    </w:rPr>
+                    <w:t xml:space="preserve">                 </w:t>
+                  </w:r>
+                </w:p>
+              </w:tc>
+            </w:tr>
+          </w:tbl>
           <w:p>
             <w:pPr>
               <w:rPr>
@@ -612,206 +1233,6 @@
               <w:t xml:space="preserve">                           主功能页面</w:t>
             </w:r>
           </w:p>
-          <w:tbl>
-            <w:tblPr>
-              <w:tblStyle w:val="3"/>
-              <w:tblpPr w:leftFromText="180" w:rightFromText="180" w:vertAnchor="text" w:horzAnchor="page" w:tblpX="2737" w:tblpY="527"/>
-              <w:tblOverlap w:val="never"/>
-              <w:tblW w:w="5900" w:type="dxa"/>
-              <w:tblInd w:w="0" w:type="dxa"/>
-              <w:tblBorders>
-                <w:top w:val="single" w:color="auto" w:sz="4" w:space="0"/>
-                <w:left w:val="single" w:color="auto" w:sz="4" w:space="0"/>
-                <w:bottom w:val="single" w:color="auto" w:sz="4" w:space="0"/>
-                <w:right w:val="single" w:color="auto" w:sz="4" w:space="0"/>
-                <w:insideH w:val="single" w:color="auto" w:sz="4" w:space="0"/>
-                <w:insideV w:val="single" w:color="auto" w:sz="4" w:space="0"/>
-              </w:tblBorders>
-              <w:tblLayout w:type="fixed"/>
-              <w:tblCellMar>
-                <w:top w:w="0" w:type="dxa"/>
-                <w:left w:w="108" w:type="dxa"/>
-                <w:bottom w:w="0" w:type="dxa"/>
-                <w:right w:w="108" w:type="dxa"/>
-              </w:tblCellMar>
-            </w:tblPr>
-            <w:tblGrid>
-              <w:gridCol w:w="5900"/>
-            </w:tblGrid>
-            <w:tr>
-              <w:tblPrEx>
-                <w:tblBorders>
-                  <w:top w:val="single" w:color="auto" w:sz="4" w:space="0"/>
-                  <w:left w:val="single" w:color="auto" w:sz="4" w:space="0"/>
-                  <w:bottom w:val="single" w:color="auto" w:sz="4" w:space="0"/>
-                  <w:right w:val="single" w:color="auto" w:sz="4" w:space="0"/>
-                  <w:insideH w:val="single" w:color="auto" w:sz="4" w:space="0"/>
-                  <w:insideV w:val="single" w:color="auto" w:sz="4" w:space="0"/>
-                </w:tblBorders>
-                <w:tblLayout w:type="fixed"/>
-                <w:tblCellMar>
-                  <w:top w:w="0" w:type="dxa"/>
-                  <w:left w:w="108" w:type="dxa"/>
-                  <w:bottom w:w="0" w:type="dxa"/>
-                  <w:right w:w="108" w:type="dxa"/>
-                </w:tblCellMar>
-              </w:tblPrEx>
-              <w:trPr>
-                <w:trHeight w:val="1057" w:hRule="atLeast"/>
-              </w:trPr>
-              <w:tc>
-                <w:tcPr>
-                  <w:tcW w:w="5900" w:type="dxa"/>
-                </w:tcPr>
-                <w:p>
-                  <w:pPr>
-                    <w:rPr>
-                      <w:rFonts w:hint="default"/>
-                      <w:vertAlign w:val="baseline"/>
-                      <w:lang w:val="en-US" w:eastAsia="zh-CN"/>
-                    </w:rPr>
-                  </w:pPr>
-                  <w:r>
-                    <w:rPr>
-                      <w:rFonts w:hint="eastAsia"/>
-                      <w:vertAlign w:val="baseline"/>
-                      <w:lang w:val="en-US" w:eastAsia="zh-CN"/>
-                    </w:rPr>
-                    <w:t xml:space="preserve">      1.涉嫌积分变动重点人员车辆查询查询。(l)</w:t>
-                  </w:r>
-                </w:p>
-              </w:tc>
-            </w:tr>
-            <w:tr>
-              <w:tblPrEx>
-                <w:tblBorders>
-                  <w:top w:val="single" w:color="auto" w:sz="4" w:space="0"/>
-                  <w:left w:val="single" w:color="auto" w:sz="4" w:space="0"/>
-                  <w:bottom w:val="single" w:color="auto" w:sz="4" w:space="0"/>
-                  <w:right w:val="single" w:color="auto" w:sz="4" w:space="0"/>
-                  <w:insideH w:val="single" w:color="auto" w:sz="4" w:space="0"/>
-                  <w:insideV w:val="single" w:color="auto" w:sz="4" w:space="0"/>
-                </w:tblBorders>
-                <w:tblLayout w:type="fixed"/>
-                <w:tblCellMar>
-                  <w:top w:w="0" w:type="dxa"/>
-                  <w:left w:w="108" w:type="dxa"/>
-                  <w:bottom w:w="0" w:type="dxa"/>
-                  <w:right w:w="108" w:type="dxa"/>
-                </w:tblCellMar>
-              </w:tblPrEx>
-              <w:trPr>
-                <w:trHeight w:val="1057" w:hRule="atLeast"/>
-              </w:trPr>
-              <w:tc>
-                <w:tcPr>
-                  <w:tcW w:w="5900" w:type="dxa"/>
-                </w:tcPr>
-                <w:p>
-                  <w:pPr>
-                    <w:numPr>
-                      <w:ilvl w:val="0"/>
-                      <w:numId w:val="0"/>
-                    </w:numPr>
-                    <w:ind w:left="525" w:leftChars="0"/>
-                    <w:rPr>
-                      <w:rFonts w:hint="default"/>
-                      <w:vertAlign w:val="baseline"/>
-                      <w:lang w:val="en-US" w:eastAsia="zh-CN"/>
-                    </w:rPr>
-                  </w:pPr>
-                  <w:r>
-                    <w:rPr>
-                      <w:rFonts w:hint="eastAsia"/>
-                      <w:vertAlign w:val="baseline"/>
-                      <w:lang w:val="en-US" w:eastAsia="zh-CN"/>
-                    </w:rPr>
-                    <w:t>Input 请输入重点车俩车牌号butto1(进入下一个页面)</w:t>
-                  </w:r>
-                </w:p>
-              </w:tc>
-            </w:tr>
-            <w:tr>
-              <w:tblPrEx>
-                <w:tblBorders>
-                  <w:top w:val="single" w:color="auto" w:sz="4" w:space="0"/>
-                  <w:left w:val="single" w:color="auto" w:sz="4" w:space="0"/>
-                  <w:bottom w:val="single" w:color="auto" w:sz="4" w:space="0"/>
-                  <w:right w:val="single" w:color="auto" w:sz="4" w:space="0"/>
-                  <w:insideH w:val="single" w:color="auto" w:sz="4" w:space="0"/>
-                  <w:insideV w:val="single" w:color="auto" w:sz="4" w:space="0"/>
-                </w:tblBorders>
-                <w:tblLayout w:type="fixed"/>
-                <w:tblCellMar>
-                  <w:top w:w="0" w:type="dxa"/>
-                  <w:left w:w="108" w:type="dxa"/>
-                  <w:bottom w:w="0" w:type="dxa"/>
-                  <w:right w:w="108" w:type="dxa"/>
-                </w:tblCellMar>
-              </w:tblPrEx>
-              <w:trPr>
-                <w:trHeight w:val="1057" w:hRule="atLeast"/>
-              </w:trPr>
-              <w:tc>
-                <w:tcPr>
-                  <w:tcW w:w="5900" w:type="dxa"/>
-                </w:tcPr>
-                <w:p>
-                  <w:pPr>
-                    <w:rPr>
-                      <w:rFonts w:hint="default"/>
-                      <w:vertAlign w:val="baseline"/>
-                      <w:lang w:val="en-US" w:eastAsia="zh-CN"/>
-                    </w:rPr>
-                  </w:pPr>
-                  <w:r>
-                    <w:rPr>
-                      <w:rFonts w:hint="eastAsia"/>
-                      <w:vertAlign w:val="baseline"/>
-                      <w:lang w:val="en-US" w:eastAsia="zh-CN"/>
-                    </w:rPr>
-                    <w:t xml:space="preserve">     Input s输入人员信息button2(进入下一个人)</w:t>
-                  </w:r>
-                </w:p>
-              </w:tc>
-            </w:tr>
-            <w:tr>
-              <w:tblPrEx>
-                <w:tblBorders>
-                  <w:top w:val="single" w:color="auto" w:sz="4" w:space="0"/>
-                  <w:left w:val="single" w:color="auto" w:sz="4" w:space="0"/>
-                  <w:bottom w:val="single" w:color="auto" w:sz="4" w:space="0"/>
-                  <w:right w:val="single" w:color="auto" w:sz="4" w:space="0"/>
-                  <w:insideH w:val="single" w:color="auto" w:sz="4" w:space="0"/>
-                  <w:insideV w:val="single" w:color="auto" w:sz="4" w:space="0"/>
-                </w:tblBorders>
-                <w:tblLayout w:type="fixed"/>
-                <w:tblCellMar>
-                  <w:top w:w="0" w:type="dxa"/>
-                  <w:left w:w="108" w:type="dxa"/>
-                  <w:bottom w:w="0" w:type="dxa"/>
-                  <w:right w:w="108" w:type="dxa"/>
-                </w:tblCellMar>
-              </w:tblPrEx>
-              <w:trPr>
-                <w:trHeight w:val="1057" w:hRule="atLeast"/>
-              </w:trPr>
-              <w:tc>
-                <w:tcPr>
-                  <w:tcW w:w="5900" w:type="dxa"/>
-                </w:tcPr>
-                <w:p>
-                  <w:pPr>
-                    <w:rPr>
-                      <w:rFonts w:hint="default"/>
-                      <w:vertAlign w:val="baseline"/>
-                      <w:lang w:val="en-US" w:eastAsia="zh-CN"/>
-                    </w:rPr>
-                  </w:pPr>
-                </w:p>
-              </w:tc>
-            </w:tr>
-          </w:tbl>
           <w:p>
             <w:pPr>
               <w:rPr>
@@ -1008,7 +1429,7 @@
           <w:rFonts w:hint="eastAsia"/>
           <w:lang w:val="en-US" w:eastAsia="zh-CN"/>
         </w:rPr>
-        <w:t>Libutton1</w:t>
+        <w:t>button1界面</w:t>
       </w:r>
     </w:p>
     <w:p>
@@ -1131,10 +1552,11 @@
                   <w:r>
                     <w:rPr>
                       <w:rFonts w:hint="eastAsia"/>
-                      <w:vertAlign w:val="baseline"/>
-                      <w:lang w:val="en-US" w:eastAsia="zh-CN"/>
-                    </w:rPr>
-                    <w:t>同车违章关系图（关系图）</w:t>
+                      <w:color w:val="0000FF"/>
+                      <w:vertAlign w:val="baseline"/>
+                      <w:lang w:val="en-US" w:eastAsia="zh-CN"/>
+                    </w:rPr>
+                    <w:t>同车违章关系图（关系图）显示框   图片</w:t>
                   </w:r>
                 </w:p>
               </w:tc>
@@ -1145,7 +1567,7 @@
               <w:tblStyle w:val="3"/>
               <w:tblpPr w:leftFromText="180" w:rightFromText="180" w:vertAnchor="text" w:tblpX="662" w:tblpY="1589"/>
               <w:tblOverlap w:val="never"/>
-              <w:tblW w:w="3480" w:type="dxa"/>
+              <w:tblW w:w="7300" w:type="dxa"/>
               <w:tblInd w:w="0" w:type="dxa"/>
               <w:tblBorders>
                 <w:top w:val="single" w:color="auto" w:sz="4" w:space="0"/>
@@ -1164,7 +1586,7 @@
               </w:tblCellMar>
             </w:tblPr>
             <w:tblGrid>
-              <w:gridCol w:w="3480"/>
+              <w:gridCol w:w="7300"/>
             </w:tblGrid>
             <w:tr>
               <w:tblPrEx>
@@ -1185,11 +1607,11 @@
                 </w:tblCellMar>
               </w:tblPrEx>
               <w:trPr>
-                <w:trHeight w:val="980" w:hRule="atLeast"/>
+                <w:trHeight w:val="1240" w:hRule="atLeast"/>
               </w:trPr>
               <w:tc>
                 <w:tcPr>
-                  <w:tcW w:w="3480" w:type="dxa"/>
+                  <w:tcW w:w="7300" w:type="dxa"/>
                 </w:tcPr>
                 <w:p>
                   <w:pPr>
@@ -1205,7 +1627,7 @@
                       <w:vertAlign w:val="baseline"/>
                       <w:lang w:val="en-US" w:eastAsia="zh-CN"/>
                     </w:rPr>
-                    <w:t>公安大数据数据碰撞后涉嫌买卖积分重点人员信息（黄牛信息）</w:t>
+                    <w:t>公安大数据数据碰撞后涉嫌买卖积分重点人员信息（黄牛信息）文本款 显示可疑名单此 滚屏</w:t>
                   </w:r>
                 </w:p>
               </w:tc>
@@ -1216,7 +1638,7 @@
               <w:tblStyle w:val="3"/>
               <w:tblpPr w:leftFromText="180" w:rightFromText="180" w:vertAnchor="text" w:tblpX="1502" w:tblpY="2969"/>
               <w:tblOverlap w:val="never"/>
-              <w:tblW w:w="4000" w:type="dxa"/>
+              <w:tblW w:w="5260" w:type="dxa"/>
               <w:tblInd w:w="0" w:type="dxa"/>
               <w:tblBorders>
                 <w:top w:val="single" w:color="auto" w:sz="4" w:space="0"/>
@@ -1235,7 +1657,7 @@
               </w:tblCellMar>
             </w:tblPr>
             <w:tblGrid>
-              <w:gridCol w:w="4000"/>
+              <w:gridCol w:w="5260"/>
             </w:tblGrid>
             <w:tr>
               <w:tblPrEx>
@@ -1256,11 +1678,11 @@
                 </w:tblCellMar>
               </w:tblPrEx>
               <w:trPr>
-                <w:trHeight w:val="1190" w:hRule="atLeast"/>
+                <w:trHeight w:val="1825" w:hRule="atLeast"/>
               </w:trPr>
               <w:tc>
                 <w:tcPr>
-                  <w:tcW w:w="4000" w:type="dxa"/>
+                  <w:tcW w:w="5260" w:type="dxa"/>
                 </w:tcPr>
                 <w:p>
                   <w:pPr>
@@ -1276,7 +1698,17 @@
                       <w:vertAlign w:val="baseline"/>
                       <w:lang w:val="en-US" w:eastAsia="zh-CN"/>
                     </w:rPr>
-                    <w:t>车辆违章情况:何时 在哪 被罚款（连接数据库）</w:t>
+                    <w:t>车辆违章情况:何时 在哪 被罚款（连接数据库）显</w:t>
+                  </w:r>
+                  <w:bookmarkStart w:id="0" w:name="_GoBack"/>
+                  <w:bookmarkEnd w:id="0"/>
+                  <w:r>
+                    <w:rPr>
+                      <w:rFonts w:hint="eastAsia"/>
+                      <w:vertAlign w:val="baseline"/>
+                      <w:lang w:val="en-US" w:eastAsia="zh-CN"/>
+                    </w:rPr>
+                    <w:t>示</w:t>
                   </w:r>
                 </w:p>
               </w:tc>
@@ -1438,78 +1870,6 @@
             </w:tr>
           </w:tbl>
           <w:p/>
-          <w:tbl>
-            <w:tblPr>
-              <w:tblStyle w:val="3"/>
-              <w:tblpPr w:leftFromText="180" w:rightFromText="180" w:vertAnchor="text" w:horzAnchor="page" w:tblpX="4260" w:tblpY="942"/>
-              <w:tblOverlap w:val="never"/>
-              <w:tblW w:w="1740" w:type="dxa"/>
-              <w:tblInd w:w="0" w:type="dxa"/>
-              <w:tblBorders>
-                <w:top w:val="single" w:color="auto" w:sz="4" w:space="0"/>
-                <w:left w:val="single" w:color="auto" w:sz="4" w:space="0"/>
-                <w:bottom w:val="single" w:color="auto" w:sz="4" w:space="0"/>
-                <w:right w:val="single" w:color="auto" w:sz="4" w:space="0"/>
-                <w:insideH w:val="single" w:color="auto" w:sz="4" w:space="0"/>
-                <w:insideV w:val="single" w:color="auto" w:sz="4" w:space="0"/>
-              </w:tblBorders>
-              <w:tblLayout w:type="fixed"/>
-              <w:tblCellMar>
-                <w:top w:w="0" w:type="dxa"/>
-                <w:left w:w="108" w:type="dxa"/>
-                <w:bottom w:w="0" w:type="dxa"/>
-                <w:right w:w="108" w:type="dxa"/>
-              </w:tblCellMar>
-            </w:tblPr>
-            <w:tblGrid>
-              <w:gridCol w:w="1740"/>
-            </w:tblGrid>
-            <w:tr>
-              <w:tblPrEx>
-                <w:tblBorders>
-                  <w:top w:val="single" w:color="auto" w:sz="4" w:space="0"/>
-                  <w:left w:val="single" w:color="auto" w:sz="4" w:space="0"/>
-                  <w:bottom w:val="single" w:color="auto" w:sz="4" w:space="0"/>
-                  <w:right w:val="single" w:color="auto" w:sz="4" w:space="0"/>
-                  <w:insideH w:val="single" w:color="auto" w:sz="4" w:space="0"/>
-                  <w:insideV w:val="single" w:color="auto" w:sz="4" w:space="0"/>
-                </w:tblBorders>
-                <w:tblLayout w:type="fixed"/>
-                <w:tblCellMar>
-                  <w:top w:w="0" w:type="dxa"/>
-                  <w:left w:w="108" w:type="dxa"/>
-                  <w:bottom w:w="0" w:type="dxa"/>
-                  <w:right w:w="108" w:type="dxa"/>
-                </w:tblCellMar>
-              </w:tblPrEx>
-              <w:trPr>
-                <w:trHeight w:val="830" w:hRule="atLeast"/>
-              </w:trPr>
-              <w:tc>
-                <w:tcPr>
-                  <w:tcW w:w="1740" w:type="dxa"/>
-                </w:tcPr>
-                <w:p>
-                  <w:pPr>
-                    <w:ind w:left="630" w:hanging="630" w:hangingChars="300"/>
-                    <w:rPr>
-                      <w:rFonts w:hint="default"/>
-                      <w:vertAlign w:val="baseline"/>
-                      <w:lang w:val="en-US" w:eastAsia="zh-CN"/>
-                    </w:rPr>
-                  </w:pPr>
-                  <w:r>
-                    <w:rPr>
-                      <w:rFonts w:hint="eastAsia"/>
-                      <w:vertAlign w:val="baseline"/>
-                      <w:lang w:val="en-US" w:eastAsia="zh-CN"/>
-                    </w:rPr>
-                    <w:t>涉嫌买卖积分概率 图形</w:t>
-                  </w:r>
-                </w:p>
-              </w:tc>
-            </w:tr>
-          </w:tbl>
           <w:p>
             <w:pPr>
               <w:rPr>
@@ -1598,6 +1958,24 @@
       <w:pPr>
         <w:ind w:left="840" w:leftChars="0" w:firstLine="420" w:firstLineChars="0"/>
         <w:rPr>
+          <w:rFonts w:hint="eastAsia"/>
+          <w:lang w:val="en-US" w:eastAsia="zh-CN"/>
+        </w:rPr>
+      </w:pPr>
+    </w:p>
+    <w:p>
+      <w:pPr>
+        <w:ind w:left="840" w:leftChars="0" w:firstLine="420" w:firstLineChars="0"/>
+        <w:rPr>
+          <w:rFonts w:hint="eastAsia"/>
+          <w:lang w:val="en-US" w:eastAsia="zh-CN"/>
+        </w:rPr>
+      </w:pPr>
+    </w:p>
+    <w:p>
+      <w:pPr>
+        <w:ind w:left="840" w:leftChars="0" w:firstLine="420" w:firstLineChars="0"/>
+        <w:rPr>
           <w:rFonts w:hint="default"/>
           <w:lang w:val="en-US" w:eastAsia="zh-CN"/>
         </w:rPr>
@@ -1607,7 +1985,7 @@
           <w:rFonts w:hint="eastAsia"/>
           <w:lang w:val="en-US" w:eastAsia="zh-CN"/>
         </w:rPr>
-        <w:t>button2</w:t>
+        <w:t>button2界面</w:t>
       </w:r>
     </w:p>
     <w:p>
